--- a/نمودار bpmn.docx
+++ b/نمودار bpmn.docx
@@ -5,139 +5,219 @@
     <w:p>
       <w:pPr>
         <w:rPr>
-          <w:rFonts w:cs="Arial"/>
-          <w:rtl/>
-        </w:rPr>
-      </w:pPr>
-      <w:r>
-        <w:rPr>
-          <w:rFonts w:cs="Arial" w:hint="cs"/>
+          <w:rFonts w:cs="B Nazanin"/>
+          <w:b/>
+          <w:bCs/>
+          <w:sz w:val="32"/>
+          <w:szCs w:val="32"/>
+          <w:rtl/>
+        </w:rPr>
+      </w:pPr>
+      <w:r>
+        <w:rPr>
+          <w:rFonts w:cs="B Nazanin" w:hint="cs"/>
+          <w:b/>
+          <w:bCs/>
+          <w:sz w:val="32"/>
+          <w:szCs w:val="32"/>
           <w:rtl/>
         </w:rPr>
         <w:t xml:space="preserve">رسم </w:t>
       </w:r>
       <w:r>
         <w:rPr>
-          <w:rFonts w:cs="Arial"/>
+          <w:rFonts w:cs="B Nazanin"/>
+          <w:b/>
+          <w:bCs/>
+          <w:sz w:val="32"/>
+          <w:szCs w:val="32"/>
           <w:rtl/>
         </w:rPr>
         <w:t>فرآ</w:t>
       </w:r>
       <w:r>
         <w:rPr>
-          <w:rFonts w:cs="Arial" w:hint="cs"/>
+          <w:rFonts w:cs="B Nazanin" w:hint="cs"/>
+          <w:b/>
+          <w:bCs/>
+          <w:sz w:val="32"/>
+          <w:szCs w:val="32"/>
           <w:rtl/>
         </w:rPr>
         <w:t>ی</w:t>
       </w:r>
       <w:r>
         <w:rPr>
-          <w:rFonts w:cs="Arial" w:hint="eastAsia"/>
+          <w:rFonts w:cs="B Nazanin" w:hint="eastAsia"/>
+          <w:b/>
+          <w:bCs/>
+          <w:sz w:val="32"/>
+          <w:szCs w:val="32"/>
           <w:rtl/>
         </w:rPr>
         <w:t>ند</w:t>
       </w:r>
       <w:r>
         <w:rPr>
-          <w:rFonts w:cs="Arial"/>
+          <w:rFonts w:cs="B Nazanin"/>
+          <w:b/>
+          <w:bCs/>
+          <w:sz w:val="32"/>
+          <w:szCs w:val="32"/>
           <w:rtl/>
         </w:rPr>
         <w:t xml:space="preserve"> خر</w:t>
       </w:r>
       <w:r>
         <w:rPr>
-          <w:rFonts w:cs="Arial" w:hint="cs"/>
+          <w:rFonts w:cs="B Nazanin" w:hint="cs"/>
+          <w:b/>
+          <w:bCs/>
+          <w:sz w:val="32"/>
+          <w:szCs w:val="32"/>
           <w:rtl/>
         </w:rPr>
         <w:t>ی</w:t>
       </w:r>
       <w:r>
         <w:rPr>
-          <w:rFonts w:cs="Arial" w:hint="eastAsia"/>
+          <w:rFonts w:cs="B Nazanin" w:hint="eastAsia"/>
+          <w:b/>
+          <w:bCs/>
+          <w:sz w:val="32"/>
+          <w:szCs w:val="32"/>
           <w:rtl/>
         </w:rPr>
         <w:t>د</w:t>
       </w:r>
       <w:r>
         <w:rPr>
-          <w:rFonts w:cs="Arial"/>
+          <w:rFonts w:cs="B Nazanin"/>
+          <w:b/>
+          <w:bCs/>
+          <w:sz w:val="32"/>
+          <w:szCs w:val="32"/>
           <w:rtl/>
         </w:rPr>
         <w:t xml:space="preserve"> از فروشگاه لباس شامل ارسال سفارش به سامانه، پ</w:t>
       </w:r>
       <w:r>
         <w:rPr>
-          <w:rFonts w:cs="Arial" w:hint="cs"/>
+          <w:rFonts w:cs="B Nazanin" w:hint="cs"/>
+          <w:b/>
+          <w:bCs/>
+          <w:sz w:val="32"/>
+          <w:szCs w:val="32"/>
           <w:rtl/>
         </w:rPr>
         <w:t>ی</w:t>
       </w:r>
       <w:r>
         <w:rPr>
-          <w:rFonts w:cs="Arial" w:hint="eastAsia"/>
+          <w:rFonts w:cs="B Nazanin" w:hint="eastAsia"/>
+          <w:b/>
+          <w:bCs/>
+          <w:sz w:val="32"/>
+          <w:szCs w:val="32"/>
           <w:rtl/>
         </w:rPr>
         <w:t>داکردن</w:t>
       </w:r>
       <w:r>
         <w:rPr>
-          <w:rFonts w:cs="Arial"/>
+          <w:rFonts w:cs="B Nazanin"/>
+          <w:b/>
+          <w:bCs/>
+          <w:sz w:val="32"/>
+          <w:szCs w:val="32"/>
           <w:rtl/>
         </w:rPr>
         <w:t xml:space="preserve"> پ</w:t>
       </w:r>
       <w:r>
         <w:rPr>
-          <w:rFonts w:cs="Arial" w:hint="cs"/>
+          <w:rFonts w:cs="B Nazanin" w:hint="cs"/>
+          <w:b/>
+          <w:bCs/>
+          <w:sz w:val="32"/>
+          <w:szCs w:val="32"/>
           <w:rtl/>
         </w:rPr>
         <w:t>ی</w:t>
       </w:r>
       <w:r>
         <w:rPr>
-          <w:rFonts w:cs="Arial" w:hint="eastAsia"/>
+          <w:rFonts w:cs="B Nazanin" w:hint="eastAsia"/>
+          <w:b/>
+          <w:bCs/>
+          <w:sz w:val="32"/>
+          <w:szCs w:val="32"/>
           <w:rtl/>
         </w:rPr>
         <w:t>ک</w:t>
       </w:r>
       <w:r>
         <w:rPr>
-          <w:rFonts w:cs="Arial"/>
+          <w:rFonts w:cs="B Nazanin"/>
+          <w:b/>
+          <w:bCs/>
+          <w:sz w:val="32"/>
+          <w:szCs w:val="32"/>
           <w:rtl/>
         </w:rPr>
         <w:t xml:space="preserve"> تا تحو</w:t>
       </w:r>
       <w:r>
         <w:rPr>
-          <w:rFonts w:cs="Arial" w:hint="cs"/>
+          <w:rFonts w:cs="B Nazanin" w:hint="cs"/>
+          <w:b/>
+          <w:bCs/>
+          <w:sz w:val="32"/>
+          <w:szCs w:val="32"/>
           <w:rtl/>
         </w:rPr>
         <w:t>ی</w:t>
       </w:r>
       <w:r>
         <w:rPr>
-          <w:rFonts w:cs="Arial" w:hint="eastAsia"/>
+          <w:rFonts w:cs="B Nazanin" w:hint="eastAsia"/>
+          <w:b/>
+          <w:bCs/>
+          <w:sz w:val="32"/>
+          <w:szCs w:val="32"/>
           <w:rtl/>
         </w:rPr>
         <w:t>ل</w:t>
       </w:r>
       <w:r>
         <w:rPr>
-          <w:rFonts w:cs="Arial"/>
+          <w:rFonts w:cs="B Nazanin"/>
+          <w:b/>
+          <w:bCs/>
+          <w:sz w:val="32"/>
+          <w:szCs w:val="32"/>
           <w:rtl/>
         </w:rPr>
         <w:t xml:space="preserve"> کالاها به </w:t>
       </w:r>
       <w:r>
         <w:rPr>
-          <w:rFonts w:cs="Arial" w:hint="eastAsia"/>
+          <w:rFonts w:cs="B Nazanin" w:hint="eastAsia"/>
+          <w:b/>
+          <w:bCs/>
+          <w:sz w:val="32"/>
+          <w:szCs w:val="32"/>
           <w:rtl/>
         </w:rPr>
         <w:t>مشتر</w:t>
       </w:r>
       <w:r>
         <w:rPr>
-          <w:rFonts w:cs="Arial" w:hint="cs"/>
+          <w:rFonts w:cs="B Nazanin" w:hint="cs"/>
+          <w:b/>
+          <w:bCs/>
+          <w:sz w:val="32"/>
+          <w:szCs w:val="32"/>
           <w:rtl/>
         </w:rPr>
         <w:t>ی</w:t>
@@ -146,7 +226,9 @@
     <w:p>
       <w:pPr>
         <w:rPr>
-          <w:rFonts w:cs="Arial"/>
+          <w:rFonts w:cs="B Nazanin"/>
+          <w:sz w:val="28"/>
+          <w:szCs w:val="28"/>
           <w:rtl/>
         </w:rPr>
       </w:pPr>
@@ -154,337 +236,463 @@
     <w:p>
       <w:pPr>
         <w:rPr>
-          <w:rFonts w:cs="Arial"/>
-          <w:rtl/>
-        </w:rPr>
-      </w:pPr>
-      <w:r>
-        <w:rPr>
-          <w:rFonts w:cs="Arial" w:hint="cs"/>
+          <w:rFonts w:cs="B Nazanin"/>
+          <w:b/>
+          <w:bCs/>
+          <w:sz w:val="32"/>
+          <w:szCs w:val="32"/>
+          <w:rtl/>
+        </w:rPr>
+      </w:pPr>
+      <w:bookmarkStart w:id="0" w:name="_GoBack"/>
+      <w:r>
+        <w:rPr>
+          <w:rFonts w:cs="B Nazanin" w:hint="cs"/>
+          <w:b/>
+          <w:bCs/>
+          <w:sz w:val="32"/>
+          <w:szCs w:val="32"/>
           <w:rtl/>
         </w:rPr>
         <w:t>توضیحات</w:t>
+      </w:r>
+    </w:p>
+    <w:bookmarkEnd w:id="0"/>
+    <w:p>
+      <w:pPr>
+        <w:rPr>
+          <w:rFonts w:cs="B Nazanin"/>
+          <w:sz w:val="28"/>
+          <w:szCs w:val="28"/>
+          <w:rtl/>
+        </w:rPr>
+      </w:pPr>
+      <w:r>
+        <w:rPr>
+          <w:rFonts w:cs="B Nazanin" w:hint="cs"/>
+          <w:sz w:val="28"/>
+          <w:szCs w:val="28"/>
+          <w:rtl/>
+        </w:rPr>
+        <w:t xml:space="preserve">در این مدل از 4 </w:t>
+      </w:r>
+      <w:r>
+        <w:rPr>
+          <w:rFonts w:cs="B Nazanin"/>
+          <w:sz w:val="28"/>
+          <w:szCs w:val="28"/>
+        </w:rPr>
+        <w:t xml:space="preserve">Pool </w:t>
+      </w:r>
+      <w:r>
+        <w:rPr>
+          <w:rFonts w:cs="B Nazanin" w:hint="cs"/>
+          <w:sz w:val="28"/>
+          <w:szCs w:val="28"/>
+          <w:rtl/>
+        </w:rPr>
+        <w:t xml:space="preserve"> مشتری، سایت، فروشنده وپیک استفاده شده که بخش سایت شامل دو </w:t>
+      </w:r>
+      <w:r>
+        <w:rPr>
+          <w:rFonts w:cs="B Nazanin"/>
+          <w:sz w:val="28"/>
+          <w:szCs w:val="28"/>
+        </w:rPr>
+        <w:t>lane</w:t>
+      </w:r>
+      <w:r>
+        <w:rPr>
+          <w:rFonts w:cs="B Nazanin" w:hint="cs"/>
+          <w:sz w:val="28"/>
+          <w:szCs w:val="28"/>
+          <w:rtl/>
+        </w:rPr>
+        <w:t xml:space="preserve"> </w:t>
+      </w:r>
+      <w:r>
+        <w:rPr>
+          <w:rFonts w:cs="B Nazanin" w:hint="cs"/>
+          <w:sz w:val="28"/>
+          <w:szCs w:val="28"/>
+          <w:rtl/>
+        </w:rPr>
+        <w:t xml:space="preserve">خرید </w:t>
+      </w:r>
+      <w:r>
+        <w:rPr>
+          <w:rFonts w:cs="B Nazanin" w:hint="cs"/>
+          <w:sz w:val="28"/>
+          <w:szCs w:val="28"/>
+          <w:rtl/>
+        </w:rPr>
+        <w:t>و بخش مالی می</w:t>
+      </w:r>
+      <w:r>
+        <w:rPr>
+          <w:rFonts w:cs="B Nazanin"/>
+          <w:sz w:val="28"/>
+          <w:szCs w:val="28"/>
+          <w:rtl/>
+        </w:rPr>
+        <w:softHyphen/>
+      </w:r>
+      <w:r>
+        <w:rPr>
+          <w:rFonts w:cs="B Nazanin" w:hint="cs"/>
+          <w:sz w:val="28"/>
+          <w:szCs w:val="28"/>
+          <w:rtl/>
+        </w:rPr>
+        <w:t>باشد.</w:t>
       </w:r>
     </w:p>
     <w:p>
       <w:pPr>
         <w:rPr>
-          <w:rtl/>
-        </w:rPr>
-      </w:pPr>
-      <w:r>
-        <w:rPr>
-          <w:rFonts w:cs="Arial" w:hint="cs"/>
-          <w:rtl/>
-        </w:rPr>
-        <w:t xml:space="preserve">در </w:t>
-      </w:r>
-      <w:r>
-        <w:rPr>
-          <w:rFonts w:hint="cs"/>
-          <w:rtl/>
-        </w:rPr>
-        <w:t xml:space="preserve">این مدل از 4 </w:t>
-      </w:r>
-      <w:r>
-        <w:t xml:space="preserve">Pool </w:t>
-      </w:r>
-      <w:r>
-        <w:rPr>
-          <w:rFonts w:hint="cs"/>
-          <w:rtl/>
-        </w:rPr>
-        <w:t xml:space="preserve"> مشتری، سایت، فروشنده وپیک استفاده شده که بخش سایت شامل دو </w:t>
-      </w:r>
-      <w:r>
-        <w:t>lane</w:t>
-      </w:r>
-      <w:r>
-        <w:rPr>
-          <w:rFonts w:hint="cs"/>
-          <w:rtl/>
+          <w:rFonts w:cs="B Nazanin"/>
+          <w:sz w:val="28"/>
+          <w:szCs w:val="28"/>
+          <w:rtl/>
+        </w:rPr>
+      </w:pPr>
+      <w:r>
+        <w:rPr>
+          <w:rFonts w:cs="B Nazanin"/>
+          <w:sz w:val="28"/>
+          <w:szCs w:val="28"/>
+        </w:rPr>
+        <w:t xml:space="preserve">Task </w:t>
+      </w:r>
+      <w:proofErr w:type="gramStart"/>
+      <w:r>
+        <w:rPr>
+          <w:rFonts w:cs="B Nazanin" w:hint="cs"/>
+          <w:sz w:val="28"/>
+          <w:szCs w:val="28"/>
+          <w:rtl/>
+        </w:rPr>
+        <w:t>ها</w:t>
+      </w:r>
+      <w:r>
+        <w:rPr>
+          <w:rFonts w:cs="B Nazanin"/>
+          <w:sz w:val="28"/>
+          <w:szCs w:val="28"/>
         </w:rPr>
         <w:t xml:space="preserve"> </w:t>
       </w:r>
       <w:r>
         <w:rPr>
-          <w:rFonts w:hint="cs"/>
-          <w:rtl/>
-        </w:rPr>
-        <w:t xml:space="preserve">خرید </w:t>
-      </w:r>
-      <w:r>
-        <w:rPr>
-          <w:rFonts w:hint="cs"/>
-          <w:rtl/>
-        </w:rPr>
-        <w:t>و بخش مالی می</w:t>
-      </w:r>
-      <w:r>
-        <w:rPr>
-          <w:rtl/>
-        </w:rPr>
-        <w:softHyphen/>
-      </w:r>
-      <w:r>
-        <w:rPr>
-          <w:rFonts w:hint="cs"/>
-          <w:rtl/>
-        </w:rPr>
-        <w:t>باشد.</w:t>
+          <w:rFonts w:cs="B Nazanin" w:hint="cs"/>
+          <w:sz w:val="28"/>
+          <w:szCs w:val="28"/>
+          <w:rtl/>
+        </w:rPr>
+        <w:t xml:space="preserve"> و</w:t>
+      </w:r>
+      <w:proofErr w:type="gramEnd"/>
+      <w:r>
+        <w:rPr>
+          <w:rFonts w:cs="B Nazanin" w:hint="cs"/>
+          <w:sz w:val="28"/>
+          <w:szCs w:val="28"/>
+          <w:rtl/>
+        </w:rPr>
+        <w:t xml:space="preserve"> فرایند</w:t>
+      </w:r>
+      <w:r>
+        <w:rPr>
+          <w:rFonts w:cs="B Nazanin"/>
+          <w:sz w:val="28"/>
+          <w:szCs w:val="28"/>
+          <w:rtl/>
+        </w:rPr>
+        <w:softHyphen/>
+      </w:r>
+      <w:r>
+        <w:rPr>
+          <w:rFonts w:cs="B Nazanin" w:hint="cs"/>
+          <w:sz w:val="28"/>
+          <w:szCs w:val="28"/>
+          <w:rtl/>
+        </w:rPr>
+        <w:t>های مربوط به این 4 بخش را در ادامه می</w:t>
+      </w:r>
+      <w:r>
+        <w:rPr>
+          <w:rFonts w:cs="B Nazanin"/>
+          <w:sz w:val="28"/>
+          <w:szCs w:val="28"/>
+          <w:rtl/>
+        </w:rPr>
+        <w:softHyphen/>
+      </w:r>
+      <w:r>
+        <w:rPr>
+          <w:rFonts w:cs="B Nazanin" w:hint="cs"/>
+          <w:sz w:val="28"/>
+          <w:szCs w:val="28"/>
+          <w:rtl/>
+        </w:rPr>
+        <w:t>بینیم:</w:t>
       </w:r>
     </w:p>
     <w:p>
       <w:pPr>
         <w:rPr>
-          <w:rtl/>
-        </w:rPr>
-      </w:pPr>
-      <w:r>
-        <w:t xml:space="preserve">Task </w:t>
-      </w:r>
-      <w:proofErr w:type="gramStart"/>
-      <w:r>
-        <w:rPr>
-          <w:rFonts w:hint="cs"/>
-          <w:rtl/>
-        </w:rPr>
-        <w:t>ها</w:t>
-      </w:r>
-      <w:r>
-        <w:t xml:space="preserve"> </w:t>
-      </w:r>
-      <w:r>
-        <w:rPr>
-          <w:rFonts w:hint="cs"/>
-          <w:rtl/>
-        </w:rPr>
-        <w:t xml:space="preserve"> و</w:t>
-      </w:r>
-      <w:proofErr w:type="gramEnd"/>
-      <w:r>
-        <w:rPr>
-          <w:rFonts w:hint="cs"/>
-          <w:rtl/>
-        </w:rPr>
-        <w:t xml:space="preserve"> فرایند</w:t>
-      </w:r>
-      <w:r>
-        <w:rPr>
-          <w:rtl/>
-        </w:rPr>
-        <w:softHyphen/>
-      </w:r>
-      <w:r>
-        <w:rPr>
-          <w:rFonts w:hint="cs"/>
-          <w:rtl/>
-        </w:rPr>
-        <w:t>های مربوط به این 4 بخش را در ادامه می</w:t>
-      </w:r>
-      <w:r>
-        <w:rPr>
-          <w:rtl/>
-        </w:rPr>
-        <w:softHyphen/>
-      </w:r>
-      <w:r>
-        <w:rPr>
-          <w:rFonts w:hint="cs"/>
-          <w:rtl/>
-        </w:rPr>
-        <w:t>بینیم:</w:t>
+          <w:rFonts w:cs="B Nazanin"/>
+          <w:b/>
+          <w:bCs/>
+          <w:sz w:val="28"/>
+          <w:szCs w:val="28"/>
+          <w:rtl/>
+        </w:rPr>
+      </w:pPr>
+      <w:r>
+        <w:rPr>
+          <w:rFonts w:cs="B Nazanin" w:hint="cs"/>
+          <w:b/>
+          <w:bCs/>
+          <w:sz w:val="28"/>
+          <w:szCs w:val="28"/>
+          <w:rtl/>
+        </w:rPr>
+        <w:t>مشتری:</w:t>
       </w:r>
     </w:p>
     <w:p>
       <w:pPr>
         <w:rPr>
-          <w:rtl/>
-        </w:rPr>
-      </w:pPr>
-      <w:r>
-        <w:rPr>
-          <w:rFonts w:hint="cs"/>
-          <w:rtl/>
-        </w:rPr>
-        <w:t>مشتری:</w:t>
+          <w:rFonts w:cs="B Nazanin"/>
+          <w:sz w:val="28"/>
+          <w:szCs w:val="28"/>
+          <w:rtl/>
+        </w:rPr>
+      </w:pPr>
+      <w:r>
+        <w:rPr>
+          <w:rFonts w:cs="B Nazanin"/>
+          <w:sz w:val="28"/>
+          <w:szCs w:val="28"/>
+          <w:rtl/>
+        </w:rPr>
+        <w:t>به محض ورود مشتر</w:t>
+      </w:r>
+      <w:r>
+        <w:rPr>
+          <w:rFonts w:cs="B Nazanin" w:hint="cs"/>
+          <w:sz w:val="28"/>
+          <w:szCs w:val="28"/>
+          <w:rtl/>
+        </w:rPr>
+        <w:t>ی</w:t>
+      </w:r>
+      <w:r>
+        <w:rPr>
+          <w:rFonts w:cs="B Nazanin"/>
+          <w:sz w:val="28"/>
+          <w:szCs w:val="28"/>
+          <w:rtl/>
+        </w:rPr>
+        <w:t xml:space="preserve"> به سا</w:t>
+      </w:r>
+      <w:r>
+        <w:rPr>
+          <w:rFonts w:cs="B Nazanin" w:hint="cs"/>
+          <w:sz w:val="28"/>
+          <w:szCs w:val="28"/>
+          <w:rtl/>
+        </w:rPr>
+        <w:t>ی</w:t>
+      </w:r>
+      <w:r>
+        <w:rPr>
+          <w:rFonts w:cs="B Nazanin" w:hint="eastAsia"/>
+          <w:sz w:val="28"/>
+          <w:szCs w:val="28"/>
+          <w:rtl/>
+        </w:rPr>
+        <w:t>ت</w:t>
+      </w:r>
+      <w:r>
+        <w:rPr>
+          <w:rFonts w:cs="B Nazanin"/>
+          <w:sz w:val="28"/>
+          <w:szCs w:val="28"/>
+          <w:rtl/>
+        </w:rPr>
+        <w:t xml:space="preserve"> فرض شده که قبلا در سا</w:t>
+      </w:r>
+      <w:r>
+        <w:rPr>
+          <w:rFonts w:cs="B Nazanin" w:hint="cs"/>
+          <w:sz w:val="28"/>
+          <w:szCs w:val="28"/>
+          <w:rtl/>
+        </w:rPr>
+        <w:t>ی</w:t>
+      </w:r>
+      <w:r>
+        <w:rPr>
+          <w:rFonts w:cs="B Nazanin" w:hint="eastAsia"/>
+          <w:sz w:val="28"/>
+          <w:szCs w:val="28"/>
+          <w:rtl/>
+        </w:rPr>
+        <w:t>ت</w:t>
+      </w:r>
+      <w:r>
+        <w:rPr>
+          <w:rFonts w:cs="B Nazanin"/>
+          <w:sz w:val="28"/>
+          <w:szCs w:val="28"/>
+          <w:rtl/>
+        </w:rPr>
+        <w:t xml:space="preserve"> مراحل ثبت</w:t>
+      </w:r>
+      <w:r>
+        <w:rPr>
+          <w:rFonts w:cs="B Nazanin"/>
+          <w:sz w:val="28"/>
+          <w:szCs w:val="28"/>
+          <w:rtl/>
+        </w:rPr>
+        <w:softHyphen/>
+        <w:t>نام را ط</w:t>
+      </w:r>
+      <w:r>
+        <w:rPr>
+          <w:rFonts w:cs="B Nazanin" w:hint="cs"/>
+          <w:sz w:val="28"/>
+          <w:szCs w:val="28"/>
+          <w:rtl/>
+        </w:rPr>
+        <w:t>ی</w:t>
+      </w:r>
+      <w:r>
+        <w:rPr>
+          <w:rFonts w:cs="B Nazanin"/>
+          <w:sz w:val="28"/>
+          <w:szCs w:val="28"/>
+          <w:rtl/>
+        </w:rPr>
+        <w:t xml:space="preserve"> کرده است</w:t>
+      </w:r>
+      <w:r>
+        <w:rPr>
+          <w:rFonts w:cs="B Nazanin" w:hint="cs"/>
+          <w:sz w:val="28"/>
+          <w:szCs w:val="28"/>
+          <w:rtl/>
+        </w:rPr>
+        <w:t>، به محض ورود لازم به وارد کردن نام کاربری و رمز عبور می</w:t>
+      </w:r>
+      <w:r>
+        <w:rPr>
+          <w:rFonts w:cs="B Nazanin"/>
+          <w:sz w:val="28"/>
+          <w:szCs w:val="28"/>
+          <w:rtl/>
+        </w:rPr>
+        <w:softHyphen/>
+      </w:r>
+      <w:r>
+        <w:rPr>
+          <w:rFonts w:cs="B Nazanin" w:hint="cs"/>
+          <w:sz w:val="28"/>
+          <w:szCs w:val="28"/>
+          <w:rtl/>
+        </w:rPr>
+        <w:t>باشد</w:t>
       </w:r>
     </w:p>
     <w:p>
       <w:pPr>
         <w:rPr>
-          <w:rtl/>
-        </w:rPr>
-      </w:pPr>
-      <w:r>
-        <w:rPr>
-          <w:rFonts w:cs="Arial"/>
-          <w:rtl/>
-        </w:rPr>
-        <w:t>به محض ورود مشتر</w:t>
-      </w:r>
-      <w:r>
-        <w:rPr>
-          <w:rFonts w:cs="Arial" w:hint="cs"/>
-          <w:rtl/>
-        </w:rPr>
-        <w:t>ی</w:t>
-      </w:r>
-      <w:r>
-        <w:rPr>
-          <w:rFonts w:cs="Arial"/>
-          <w:rtl/>
-        </w:rPr>
-        <w:t xml:space="preserve"> به سا</w:t>
-      </w:r>
-      <w:r>
-        <w:rPr>
-          <w:rFonts w:cs="Arial" w:hint="cs"/>
-          <w:rtl/>
-        </w:rPr>
-        <w:t>ی</w:t>
-      </w:r>
-      <w:r>
-        <w:rPr>
-          <w:rFonts w:cs="Arial" w:hint="eastAsia"/>
-          <w:rtl/>
-        </w:rPr>
-        <w:t>ت</w:t>
-      </w:r>
-      <w:r>
-        <w:rPr>
-          <w:rFonts w:cs="Arial"/>
-          <w:rtl/>
-        </w:rPr>
-        <w:t xml:space="preserve"> فرض شده که قبلا در سا</w:t>
-      </w:r>
-      <w:r>
-        <w:rPr>
-          <w:rFonts w:cs="Arial" w:hint="cs"/>
-          <w:rtl/>
-        </w:rPr>
-        <w:t>ی</w:t>
-      </w:r>
-      <w:r>
-        <w:rPr>
-          <w:rFonts w:cs="Arial" w:hint="eastAsia"/>
-          <w:rtl/>
-        </w:rPr>
-        <w:t>ت</w:t>
-      </w:r>
-      <w:r>
-        <w:rPr>
-          <w:rFonts w:cs="Arial"/>
-          <w:rtl/>
-        </w:rPr>
-        <w:t xml:space="preserve"> مراحل ثبت</w:t>
-      </w:r>
-      <w:r>
-        <w:rPr>
-          <w:rFonts w:cs="Arial"/>
-          <w:rtl/>
-        </w:rPr>
-        <w:softHyphen/>
-      </w:r>
-      <w:r>
-        <w:rPr>
-          <w:rFonts w:cs="Arial"/>
-          <w:rtl/>
-        </w:rPr>
-        <w:t>نام را ط</w:t>
-      </w:r>
-      <w:r>
-        <w:rPr>
-          <w:rFonts w:cs="Arial" w:hint="cs"/>
-          <w:rtl/>
-        </w:rPr>
-        <w:t>ی</w:t>
-      </w:r>
-      <w:r>
-        <w:rPr>
-          <w:rFonts w:cs="Arial"/>
-          <w:rtl/>
-        </w:rPr>
-        <w:t xml:space="preserve"> کرده است</w:t>
-      </w:r>
-      <w:r>
-        <w:rPr>
-          <w:rFonts w:cs="Arial" w:hint="cs"/>
-          <w:rtl/>
-        </w:rPr>
-        <w:t>، به محض ورود لازم به وارد کردن نام کاربری و رمز عبور می</w:t>
-      </w:r>
-      <w:r>
-        <w:rPr>
-          <w:rFonts w:cs="Arial"/>
-          <w:rtl/>
-        </w:rPr>
-        <w:softHyphen/>
-      </w:r>
-      <w:r>
-        <w:rPr>
-          <w:rFonts w:cs="Arial" w:hint="cs"/>
-          <w:rtl/>
-        </w:rPr>
-        <w:t>باشد</w:t>
+          <w:rFonts w:cs="B Nazanin"/>
+          <w:sz w:val="28"/>
+          <w:szCs w:val="28"/>
+          <w:rtl/>
+        </w:rPr>
+      </w:pPr>
+      <w:r>
+        <w:rPr>
+          <w:rFonts w:cs="B Nazanin" w:hint="cs"/>
+          <w:sz w:val="28"/>
+          <w:szCs w:val="28"/>
+          <w:rtl/>
+        </w:rPr>
+        <w:t xml:space="preserve">در این بخش </w:t>
+      </w:r>
+      <w:r>
+        <w:rPr>
+          <w:rFonts w:cs="B Nazanin"/>
+          <w:sz w:val="28"/>
+          <w:szCs w:val="28"/>
+        </w:rPr>
+        <w:t xml:space="preserve">massage event </w:t>
+      </w:r>
+      <w:r>
+        <w:rPr>
+          <w:rFonts w:cs="B Nazanin" w:hint="cs"/>
+          <w:sz w:val="28"/>
+          <w:szCs w:val="28"/>
+          <w:rtl/>
+        </w:rPr>
+        <w:t>های زیادی بین سایت و پیک</w:t>
+      </w:r>
+      <w:r>
+        <w:rPr>
+          <w:rFonts w:cs="B Nazanin" w:hint="cs"/>
+          <w:sz w:val="28"/>
+          <w:szCs w:val="28"/>
+          <w:rtl/>
+        </w:rPr>
+        <w:t xml:space="preserve"> با مشتری ردوبدل می</w:t>
+      </w:r>
+      <w:r>
+        <w:rPr>
+          <w:rFonts w:cs="B Nazanin"/>
+          <w:sz w:val="28"/>
+          <w:szCs w:val="28"/>
+          <w:rtl/>
+        </w:rPr>
+        <w:softHyphen/>
+      </w:r>
+      <w:r>
+        <w:rPr>
+          <w:rFonts w:cs="B Nazanin" w:hint="cs"/>
+          <w:sz w:val="28"/>
+          <w:szCs w:val="28"/>
+          <w:rtl/>
+        </w:rPr>
+        <w:t>شود</w:t>
+      </w:r>
+      <w:r>
+        <w:rPr>
+          <w:rFonts w:cs="B Nazanin" w:hint="cs"/>
+          <w:sz w:val="28"/>
+          <w:szCs w:val="28"/>
+          <w:rtl/>
+        </w:rPr>
+        <w:t>.</w:t>
       </w:r>
     </w:p>
     <w:p>
       <w:pPr>
         <w:rPr>
-          <w:rFonts w:hint="cs"/>
-          <w:rtl/>
-        </w:rPr>
-      </w:pPr>
-      <w:r>
-        <w:rPr>
-          <w:rFonts w:hint="cs"/>
-          <w:rtl/>
-        </w:rPr>
-        <w:t xml:space="preserve">در این بخش </w:t>
-      </w:r>
-      <w:r>
-        <w:t xml:space="preserve">massage event </w:t>
-      </w:r>
-      <w:r>
-        <w:rPr>
-          <w:rFonts w:hint="cs"/>
-          <w:rtl/>
-        </w:rPr>
-        <w:t>های زیادی بین سایت و پیک</w:t>
-      </w:r>
-      <w:r>
-        <w:rPr>
-          <w:rFonts w:hint="cs"/>
-          <w:rtl/>
-        </w:rPr>
-        <w:t xml:space="preserve"> با مشتری ردوبدل می</w:t>
-      </w:r>
-      <w:r>
-        <w:rPr>
-          <w:rtl/>
-        </w:rPr>
-        <w:softHyphen/>
-      </w:r>
-      <w:r>
-        <w:rPr>
-          <w:rFonts w:hint="cs"/>
-          <w:rtl/>
-        </w:rPr>
-        <w:t>شود</w:t>
-      </w:r>
-      <w:r>
-        <w:rPr>
-          <w:rFonts w:hint="cs"/>
-          <w:rtl/>
-        </w:rPr>
-        <w:t>.</w:t>
-      </w:r>
-    </w:p>
-    <w:p>
-      <w:r>
-        <w:rPr>
+          <w:rFonts w:cs="B Nazanin"/>
+          <w:sz w:val="28"/>
+          <w:szCs w:val="28"/>
+        </w:rPr>
+      </w:pPr>
+      <w:r>
+        <w:rPr>
+          <w:rFonts w:cs="B Nazanin"/>
           <w:noProof/>
+          <w:sz w:val="28"/>
+          <w:szCs w:val="28"/>
         </w:rPr>
         <w:drawing>
           <wp:inline distT="0" distB="0" distL="0" distR="0">
@@ -539,34 +747,54 @@
     <w:p>
       <w:pPr>
         <w:rPr>
-          <w:rFonts w:cs="Arial"/>
-          <w:rtl/>
-        </w:rPr>
-      </w:pPr>
-      <w:r>
-        <w:rPr>
-          <w:rFonts w:cs="Arial"/>
+          <w:rFonts w:cs="B Nazanin"/>
+          <w:b/>
+          <w:bCs/>
+          <w:sz w:val="28"/>
+          <w:szCs w:val="28"/>
+          <w:rtl/>
+        </w:rPr>
+      </w:pPr>
+      <w:r>
+        <w:rPr>
+          <w:rFonts w:cs="B Nazanin"/>
+          <w:b/>
+          <w:bCs/>
+          <w:sz w:val="28"/>
+          <w:szCs w:val="28"/>
           <w:rtl/>
         </w:rPr>
         <w:t>سا</w:t>
       </w:r>
       <w:r>
         <w:rPr>
-          <w:rFonts w:cs="Arial" w:hint="cs"/>
+          <w:rFonts w:cs="B Nazanin" w:hint="cs"/>
+          <w:b/>
+          <w:bCs/>
+          <w:sz w:val="28"/>
+          <w:szCs w:val="28"/>
           <w:rtl/>
         </w:rPr>
         <w:t>ی</w:t>
       </w:r>
       <w:r>
         <w:rPr>
-          <w:rFonts w:cs="Arial" w:hint="eastAsia"/>
+          <w:rFonts w:cs="B Nazanin" w:hint="eastAsia"/>
+          <w:b/>
+          <w:bCs/>
+          <w:sz w:val="28"/>
+          <w:szCs w:val="28"/>
           <w:rtl/>
         </w:rPr>
         <w:t>ت</w:t>
       </w:r>
       <w:r>
         <w:rPr>
-          <w:rFonts w:cs="Arial" w:hint="cs"/>
+          <w:rFonts w:cs="B Nazanin" w:hint="cs"/>
+          <w:b/>
+          <w:bCs/>
+          <w:sz w:val="28"/>
+          <w:szCs w:val="28"/>
           <w:rtl/>
         </w:rPr>
         <w:t>:</w:t>
@@ -575,205 +803,265 @@
     <w:p>
       <w:pPr>
         <w:rPr>
-          <w:rFonts w:cs="Arial" w:hint="cs"/>
-          <w:rtl/>
-        </w:rPr>
-      </w:pPr>
-      <w:r>
-        <w:rPr>
-          <w:rFonts w:cs="Arial" w:hint="cs"/>
+          <w:rFonts w:cs="B Nazanin"/>
+          <w:sz w:val="28"/>
+          <w:szCs w:val="28"/>
+          <w:rtl/>
+        </w:rPr>
+      </w:pPr>
+      <w:r>
+        <w:rPr>
+          <w:rFonts w:cs="B Nazanin" w:hint="cs"/>
+          <w:sz w:val="28"/>
+          <w:szCs w:val="28"/>
           <w:rtl/>
         </w:rPr>
         <w:t xml:space="preserve">این </w:t>
       </w:r>
       <w:r>
         <w:rPr>
-          <w:rFonts w:cs="Arial"/>
+          <w:rFonts w:cs="B Nazanin"/>
+          <w:sz w:val="28"/>
+          <w:szCs w:val="28"/>
         </w:rPr>
         <w:t xml:space="preserve">pool </w:t>
       </w:r>
       <w:r>
         <w:rPr>
-          <w:rFonts w:cs="Arial" w:hint="cs"/>
+          <w:rFonts w:cs="B Nazanin" w:hint="cs"/>
+          <w:sz w:val="28"/>
+          <w:szCs w:val="28"/>
           <w:rtl/>
         </w:rPr>
         <w:t xml:space="preserve">به دو نوع </w:t>
       </w:r>
       <w:r>
         <w:rPr>
-          <w:rFonts w:cs="Arial"/>
+          <w:rFonts w:cs="B Nazanin"/>
+          <w:sz w:val="28"/>
+          <w:szCs w:val="28"/>
         </w:rPr>
         <w:t xml:space="preserve">lane </w:t>
       </w:r>
       <w:r>
         <w:rPr>
-          <w:rFonts w:cs="Arial" w:hint="cs"/>
+          <w:rFonts w:cs="B Nazanin" w:hint="cs"/>
+          <w:sz w:val="28"/>
+          <w:szCs w:val="28"/>
           <w:rtl/>
         </w:rPr>
         <w:t xml:space="preserve"> خرید و مالی تقسیم می</w:t>
       </w:r>
       <w:r>
         <w:rPr>
-          <w:rFonts w:cs="Arial"/>
-          <w:rtl/>
-        </w:rPr>
-        <w:softHyphen/>
-      </w:r>
-      <w:r>
-        <w:rPr>
-          <w:rFonts w:cs="Arial" w:hint="cs"/>
+          <w:rFonts w:cs="B Nazanin"/>
+          <w:sz w:val="28"/>
+          <w:szCs w:val="28"/>
+          <w:rtl/>
+        </w:rPr>
+        <w:softHyphen/>
+      </w:r>
+      <w:r>
+        <w:rPr>
+          <w:rFonts w:cs="B Nazanin" w:hint="cs"/>
+          <w:sz w:val="28"/>
+          <w:szCs w:val="28"/>
           <w:rtl/>
         </w:rPr>
         <w:t>شود،همانطور که مشاهده می</w:t>
       </w:r>
       <w:r>
         <w:rPr>
-          <w:rFonts w:cs="Arial"/>
-          <w:rtl/>
-        </w:rPr>
-        <w:softHyphen/>
-      </w:r>
-      <w:r>
-        <w:rPr>
-          <w:rFonts w:cs="Arial" w:hint="cs"/>
+          <w:rFonts w:cs="B Nazanin"/>
+          <w:sz w:val="28"/>
+          <w:szCs w:val="28"/>
+          <w:rtl/>
+        </w:rPr>
+        <w:softHyphen/>
+      </w:r>
+      <w:r>
+        <w:rPr>
+          <w:rFonts w:cs="B Nazanin" w:hint="cs"/>
+          <w:sz w:val="28"/>
+          <w:szCs w:val="28"/>
           <w:rtl/>
         </w:rPr>
         <w:t>کنید مشتری بعد از ورود مراحل لاگین کردن، درخواست خرید، انتخاب لباس مورد نظر، بررسی موجودی(که باید موجود بودن لباس مورد نظر بررسی شود، لازم به ذکر است که در بعضی از فروشگاه</w:t>
       </w:r>
       <w:r>
         <w:rPr>
-          <w:rFonts w:cs="Arial"/>
-          <w:rtl/>
-        </w:rPr>
-        <w:softHyphen/>
-      </w:r>
-      <w:r>
-        <w:rPr>
-          <w:rFonts w:cs="Arial" w:hint="cs"/>
+          <w:rFonts w:cs="B Nazanin"/>
+          <w:sz w:val="28"/>
+          <w:szCs w:val="28"/>
+          <w:rtl/>
+        </w:rPr>
+        <w:softHyphen/>
+      </w:r>
+      <w:r>
+        <w:rPr>
+          <w:rFonts w:cs="B Nazanin" w:hint="cs"/>
+          <w:sz w:val="28"/>
+          <w:szCs w:val="28"/>
           <w:rtl/>
         </w:rPr>
         <w:t>های آنلاین این مورد از قبل بررسی می</w:t>
       </w:r>
       <w:r>
         <w:rPr>
-          <w:rFonts w:cs="Arial"/>
-          <w:rtl/>
-        </w:rPr>
-        <w:softHyphen/>
-      </w:r>
-      <w:r>
-        <w:rPr>
-          <w:rFonts w:cs="Arial" w:hint="cs"/>
+          <w:rFonts w:cs="B Nazanin"/>
+          <w:sz w:val="28"/>
+          <w:szCs w:val="28"/>
+          <w:rtl/>
+        </w:rPr>
+        <w:softHyphen/>
+      </w:r>
+      <w:r>
+        <w:rPr>
+          <w:rFonts w:cs="B Nazanin" w:hint="cs"/>
+          <w:sz w:val="28"/>
+          <w:szCs w:val="28"/>
           <w:rtl/>
         </w:rPr>
         <w:t>شود و در صورت موجود بودن لباس ،نمایش داده می</w:t>
       </w:r>
       <w:r>
         <w:rPr>
-          <w:rFonts w:cs="Arial"/>
-          <w:rtl/>
-        </w:rPr>
-        <w:softHyphen/>
-      </w:r>
-      <w:r>
-        <w:rPr>
-          <w:rFonts w:cs="Arial" w:hint="cs"/>
+          <w:rFonts w:cs="B Nazanin"/>
+          <w:sz w:val="28"/>
+          <w:szCs w:val="28"/>
+          <w:rtl/>
+        </w:rPr>
+        <w:softHyphen/>
+      </w:r>
+      <w:r>
+        <w:rPr>
+          <w:rFonts w:cs="B Nazanin" w:hint="cs"/>
+          <w:sz w:val="28"/>
+          <w:szCs w:val="28"/>
           <w:rtl/>
         </w:rPr>
         <w:t>شود)</w:t>
       </w:r>
       <w:r>
         <w:rPr>
-          <w:rFonts w:cs="Arial" w:hint="cs"/>
+          <w:rFonts w:cs="B Nazanin" w:hint="cs"/>
+          <w:sz w:val="28"/>
+          <w:szCs w:val="28"/>
           <w:rtl/>
         </w:rPr>
         <w:t>و نمایش قیمت.بعد از نمایش قیمت توسط سایت</w:t>
       </w:r>
       <w:r>
         <w:rPr>
-          <w:rFonts w:cs="Arial" w:hint="cs"/>
+          <w:rFonts w:cs="B Nazanin" w:hint="cs"/>
+          <w:sz w:val="28"/>
+          <w:szCs w:val="28"/>
           <w:rtl/>
         </w:rPr>
         <w:t>،</w:t>
       </w:r>
       <w:r>
         <w:rPr>
-          <w:rFonts w:cs="Arial" w:hint="cs"/>
+          <w:rFonts w:cs="B Nazanin" w:hint="cs"/>
+          <w:sz w:val="28"/>
+          <w:szCs w:val="28"/>
           <w:rtl/>
         </w:rPr>
         <w:t xml:space="preserve"> مشتری وارد مراحل پرداخت می</w:t>
       </w:r>
       <w:r>
         <w:rPr>
-          <w:rFonts w:cs="Arial"/>
-          <w:rtl/>
-        </w:rPr>
-        <w:softHyphen/>
-      </w:r>
-      <w:r>
-        <w:rPr>
-          <w:rFonts w:cs="Arial" w:hint="cs"/>
+          <w:rFonts w:cs="B Nazanin"/>
+          <w:sz w:val="28"/>
+          <w:szCs w:val="28"/>
+          <w:rtl/>
+        </w:rPr>
+        <w:softHyphen/>
+      </w:r>
+      <w:r>
+        <w:rPr>
+          <w:rFonts w:cs="B Nazanin" w:hint="cs"/>
+          <w:sz w:val="28"/>
+          <w:szCs w:val="28"/>
           <w:rtl/>
         </w:rPr>
         <w:t xml:space="preserve">شود که شامل، پرداخت(از نوع </w:t>
       </w:r>
       <w:r>
         <w:rPr>
-          <w:rFonts w:cs="Arial"/>
+          <w:rFonts w:cs="B Nazanin"/>
+          <w:sz w:val="28"/>
+          <w:szCs w:val="28"/>
         </w:rPr>
         <w:t>loop</w:t>
       </w:r>
       <w:r>
         <w:rPr>
-          <w:rFonts w:cs="Arial" w:hint="cs"/>
+          <w:rFonts w:cs="B Nazanin" w:hint="cs"/>
+          <w:sz w:val="28"/>
+          <w:szCs w:val="28"/>
           <w:rtl/>
         </w:rPr>
         <w:t xml:space="preserve">)، انتخاب درگاه مورد نظر( که این </w:t>
       </w:r>
       <w:r>
         <w:rPr>
-          <w:rFonts w:cs="Arial"/>
+          <w:rFonts w:cs="B Nazanin"/>
+          <w:sz w:val="28"/>
+          <w:szCs w:val="28"/>
         </w:rPr>
         <w:t xml:space="preserve">event </w:t>
       </w:r>
       <w:r>
         <w:rPr>
-          <w:rFonts w:cs="Arial" w:hint="cs"/>
+          <w:rFonts w:cs="B Nazanin" w:hint="cs"/>
+          <w:sz w:val="28"/>
+          <w:szCs w:val="28"/>
           <w:rtl/>
         </w:rPr>
         <w:t xml:space="preserve">حدودا بعد از گذشت زمان 8 دقیقه </w:t>
       </w:r>
       <w:r>
         <w:rPr>
-          <w:rFonts w:cs="Arial" w:hint="cs"/>
+          <w:rFonts w:cs="B Nazanin" w:hint="cs"/>
+          <w:sz w:val="28"/>
+          <w:szCs w:val="28"/>
           <w:rtl/>
         </w:rPr>
         <w:t>است</w:t>
       </w:r>
       <w:r>
         <w:rPr>
-          <w:rFonts w:cs="Arial" w:hint="cs"/>
+          <w:rFonts w:cs="B Nazanin" w:hint="cs"/>
+          <w:sz w:val="28"/>
+          <w:szCs w:val="28"/>
           <w:rtl/>
         </w:rPr>
         <w:t>)</w:t>
       </w:r>
       <w:r>
         <w:rPr>
-          <w:rFonts w:cs="Arial" w:hint="cs"/>
+          <w:rFonts w:cs="B Nazanin" w:hint="cs"/>
+          <w:sz w:val="28"/>
+          <w:szCs w:val="28"/>
           <w:rtl/>
         </w:rPr>
         <w:t>،نمایش فاکتور خرید وتکمیل فرایند می</w:t>
       </w:r>
       <w:r>
         <w:rPr>
-          <w:rFonts w:cs="Arial"/>
-          <w:rtl/>
-        </w:rPr>
-        <w:softHyphen/>
-      </w:r>
-      <w:r>
-        <w:rPr>
-          <w:rFonts w:cs="Arial" w:hint="cs"/>
+          <w:rFonts w:cs="B Nazanin"/>
+          <w:sz w:val="28"/>
+          <w:szCs w:val="28"/>
+          <w:rtl/>
+        </w:rPr>
+        <w:softHyphen/>
+      </w:r>
+      <w:r>
+        <w:rPr>
+          <w:rFonts w:cs="B Nazanin" w:hint="cs"/>
+          <w:sz w:val="28"/>
+          <w:szCs w:val="28"/>
           <w:rtl/>
         </w:rPr>
         <w:t>باشد.</w:t>
@@ -782,27 +1070,35 @@
     <w:p>
       <w:pPr>
         <w:rPr>
-          <w:rFonts w:cs="Arial" w:hint="cs"/>
-          <w:rtl/>
-        </w:rPr>
-      </w:pPr>
-      <w:r>
-        <w:rPr>
-          <w:rFonts w:cs="Arial" w:hint="cs"/>
+          <w:rFonts w:cs="B Nazanin"/>
+          <w:sz w:val="28"/>
+          <w:szCs w:val="28"/>
+          <w:rtl/>
+        </w:rPr>
+      </w:pPr>
+      <w:r>
+        <w:rPr>
+          <w:rFonts w:cs="B Nazanin" w:hint="cs"/>
+          <w:sz w:val="28"/>
+          <w:szCs w:val="28"/>
           <w:rtl/>
         </w:rPr>
         <w:t>پس از تکمیل فرایند، سایت می</w:t>
       </w:r>
       <w:r>
         <w:rPr>
-          <w:rFonts w:cs="Arial"/>
-          <w:rtl/>
-        </w:rPr>
-        <w:softHyphen/>
-      </w:r>
-      <w:r>
-        <w:rPr>
-          <w:rFonts w:cs="Arial" w:hint="cs"/>
+          <w:rFonts w:cs="B Nazanin"/>
+          <w:sz w:val="28"/>
+          <w:szCs w:val="28"/>
+          <w:rtl/>
+        </w:rPr>
+        <w:softHyphen/>
+      </w:r>
+      <w:r>
+        <w:rPr>
+          <w:rFonts w:cs="B Nazanin" w:hint="cs"/>
+          <w:sz w:val="28"/>
+          <w:szCs w:val="28"/>
           <w:rtl/>
         </w:rPr>
         <w:t>بایست به منظور حذف کالای خریداری شده از لیست ، موجودی را بروزرسانی کند.</w:t>
@@ -811,15 +1107,20 @@
     <w:p>
       <w:pPr>
         <w:rPr>
-          <w:rFonts w:cs="Arial"/>
-          <w:rtl/>
-        </w:rPr>
-      </w:pPr>
-      <w:r>
-        <w:rPr>
-          <w:rFonts w:cs="Arial"/>
+          <w:rFonts w:cs="B Nazanin"/>
+          <w:sz w:val="28"/>
+          <w:szCs w:val="28"/>
+          <w:rtl/>
+        </w:rPr>
+      </w:pPr>
+      <w:r>
+        <w:rPr>
+          <w:rFonts w:cs="B Nazanin"/>
           <w:noProof/>
-        </w:rPr>
+          <w:sz w:val="28"/>
+          <w:szCs w:val="28"/>
+        </w:rPr>
+        <w:lastRenderedPageBreak/>
         <w:drawing>
           <wp:inline distT="0" distB="0" distL="0" distR="0">
             <wp:extent cx="5725795" cy="2183130"/>
@@ -873,13 +1174,17 @@
     <w:p>
       <w:pPr>
         <w:rPr>
-          <w:rFonts w:cs="Arial"/>
-          <w:rtl/>
-        </w:rPr>
-      </w:pPr>
-      <w:r>
-        <w:rPr>
-          <w:rFonts w:cs="Arial"/>
+          <w:rFonts w:cs="B Nazanin"/>
+          <w:sz w:val="28"/>
+          <w:szCs w:val="28"/>
+          <w:rtl/>
+        </w:rPr>
+      </w:pPr>
+      <w:r>
+        <w:rPr>
+          <w:rFonts w:cs="B Nazanin"/>
+          <w:sz w:val="28"/>
+          <w:szCs w:val="28"/>
           <w:rtl/>
         </w:rPr>
         <w:t xml:space="preserve"> </w:t>
@@ -888,27 +1193,43 @@
     <w:p>
       <w:pPr>
         <w:rPr>
-          <w:rFonts w:cs="Arial"/>
-          <w:rtl/>
-        </w:rPr>
-      </w:pPr>
-      <w:r>
-        <w:rPr>
-          <w:rFonts w:cs="Arial"/>
+          <w:rFonts w:cs="B Nazanin"/>
+          <w:b/>
+          <w:bCs/>
+          <w:sz w:val="28"/>
+          <w:szCs w:val="28"/>
+          <w:rtl/>
+        </w:rPr>
+      </w:pPr>
+      <w:r>
+        <w:rPr>
+          <w:rFonts w:cs="B Nazanin"/>
+          <w:b/>
+          <w:bCs/>
+          <w:sz w:val="28"/>
+          <w:szCs w:val="28"/>
           <w:rtl/>
         </w:rPr>
         <w:t>فروشنده</w:t>
       </w:r>
       <w:r>
         <w:rPr>
-          <w:rFonts w:cs="Arial" w:hint="cs"/>
+          <w:rFonts w:cs="B Nazanin" w:hint="cs"/>
+          <w:b/>
+          <w:bCs/>
+          <w:sz w:val="28"/>
+          <w:szCs w:val="28"/>
           <w:rtl/>
         </w:rPr>
         <w:t>:</w:t>
       </w:r>
       <w:r>
         <w:rPr>
-          <w:rFonts w:cs="Arial"/>
+          <w:rFonts w:cs="B Nazanin"/>
+          <w:b/>
+          <w:bCs/>
+          <w:sz w:val="28"/>
+          <w:szCs w:val="28"/>
           <w:rtl/>
         </w:rPr>
         <w:t xml:space="preserve"> </w:t>
@@ -917,97 +1238,125 @@
     <w:p>
       <w:pPr>
         <w:rPr>
-          <w:rFonts w:cs="Arial" w:hint="cs"/>
-          <w:rtl/>
-        </w:rPr>
-      </w:pPr>
-      <w:r>
-        <w:rPr>
-          <w:rFonts w:cs="Arial" w:hint="cs"/>
+          <w:rFonts w:cs="B Nazanin"/>
+          <w:sz w:val="28"/>
+          <w:szCs w:val="28"/>
+          <w:rtl/>
+        </w:rPr>
+      </w:pPr>
+      <w:r>
+        <w:rPr>
+          <w:rFonts w:cs="B Nazanin" w:hint="cs"/>
+          <w:sz w:val="28"/>
+          <w:szCs w:val="28"/>
           <w:rtl/>
         </w:rPr>
         <w:t>در این صورت که کالا در انبار فروشنده موجود نباشد،مشتری از خرید منصرف شده و مدل پایان می</w:t>
       </w:r>
       <w:r>
         <w:rPr>
-          <w:rFonts w:cs="Arial"/>
-          <w:rtl/>
-        </w:rPr>
-        <w:softHyphen/>
-      </w:r>
-      <w:r>
-        <w:rPr>
-          <w:rFonts w:cs="Arial" w:hint="cs"/>
+          <w:rFonts w:cs="B Nazanin"/>
+          <w:sz w:val="28"/>
+          <w:szCs w:val="28"/>
+          <w:rtl/>
+        </w:rPr>
+        <w:softHyphen/>
+      </w:r>
+      <w:r>
+        <w:rPr>
+          <w:rFonts w:cs="B Nazanin" w:hint="cs"/>
+          <w:sz w:val="28"/>
+          <w:szCs w:val="28"/>
           <w:rtl/>
         </w:rPr>
         <w:t>یابد، در غیر این صورت مشتری با تغییر درخواست لباس دیگری انتخاب می</w:t>
       </w:r>
       <w:r>
         <w:rPr>
-          <w:rFonts w:cs="Arial"/>
-          <w:rtl/>
-        </w:rPr>
-        <w:softHyphen/>
-      </w:r>
-      <w:r>
-        <w:rPr>
-          <w:rFonts w:cs="Arial" w:hint="cs"/>
+          <w:rFonts w:cs="B Nazanin"/>
+          <w:sz w:val="28"/>
+          <w:szCs w:val="28"/>
+          <w:rtl/>
+        </w:rPr>
+        <w:softHyphen/>
+      </w:r>
+      <w:r>
+        <w:rPr>
+          <w:rFonts w:cs="B Nazanin" w:hint="cs"/>
+          <w:sz w:val="28"/>
+          <w:szCs w:val="28"/>
           <w:rtl/>
         </w:rPr>
         <w:t>کند.پس از تکمیل فرایند</w:t>
       </w:r>
       <w:r>
         <w:rPr>
-          <w:rFonts w:cs="Arial"/>
-          <w:rtl/>
-        </w:rPr>
-        <w:softHyphen/>
-      </w:r>
-      <w:r>
-        <w:rPr>
-          <w:rFonts w:cs="Arial" w:hint="cs"/>
+          <w:rFonts w:cs="B Nazanin"/>
+          <w:sz w:val="28"/>
+          <w:szCs w:val="28"/>
+          <w:rtl/>
+        </w:rPr>
+        <w:softHyphen/>
+      </w:r>
+      <w:r>
+        <w:rPr>
+          <w:rFonts w:cs="B Nazanin" w:hint="cs"/>
+          <w:sz w:val="28"/>
+          <w:szCs w:val="28"/>
           <w:rtl/>
         </w:rPr>
         <w:t>های پرداخت در مراحل قبل فروشنده می</w:t>
       </w:r>
       <w:r>
         <w:rPr>
-          <w:rFonts w:cs="Arial"/>
-          <w:rtl/>
-        </w:rPr>
-        <w:softHyphen/>
-      </w:r>
-      <w:r>
-        <w:rPr>
-          <w:rFonts w:cs="Arial" w:hint="cs"/>
+          <w:rFonts w:cs="B Nazanin"/>
+          <w:sz w:val="28"/>
+          <w:szCs w:val="28"/>
+          <w:rtl/>
+        </w:rPr>
+        <w:softHyphen/>
+      </w:r>
+      <w:r>
+        <w:rPr>
+          <w:rFonts w:cs="B Nazanin" w:hint="cs"/>
+          <w:sz w:val="28"/>
+          <w:szCs w:val="28"/>
           <w:rtl/>
         </w:rPr>
         <w:t>بایست لباس انتخابی را بسته</w:t>
       </w:r>
       <w:r>
         <w:rPr>
-          <w:rFonts w:cs="Arial"/>
-          <w:rtl/>
-        </w:rPr>
-        <w:softHyphen/>
-      </w:r>
-      <w:r>
-        <w:rPr>
-          <w:rFonts w:cs="Arial" w:hint="cs"/>
+          <w:rFonts w:cs="B Nazanin"/>
+          <w:sz w:val="28"/>
+          <w:szCs w:val="28"/>
+          <w:rtl/>
+        </w:rPr>
+        <w:softHyphen/>
+      </w:r>
+      <w:r>
+        <w:rPr>
+          <w:rFonts w:cs="B Nazanin" w:hint="cs"/>
+          <w:sz w:val="28"/>
+          <w:szCs w:val="28"/>
           <w:rtl/>
         </w:rPr>
         <w:t>بندی کرده و برای تحویل به پیک آن</w:t>
       </w:r>
       <w:r>
         <w:rPr>
-          <w:rFonts w:cs="Arial"/>
-          <w:rtl/>
-        </w:rPr>
-        <w:softHyphen/>
-      </w:r>
-      <w:r>
-        <w:rPr>
-          <w:rFonts w:cs="Arial" w:hint="cs"/>
+          <w:rFonts w:cs="B Nazanin"/>
+          <w:sz w:val="28"/>
+          <w:szCs w:val="28"/>
+          <w:rtl/>
+        </w:rPr>
+        <w:softHyphen/>
+      </w:r>
+      <w:r>
+        <w:rPr>
+          <w:rFonts w:cs="B Nazanin" w:hint="cs"/>
+          <w:sz w:val="28"/>
+          <w:szCs w:val="28"/>
           <w:rtl/>
         </w:rPr>
         <w:t>را آماده کند.</w:t>
@@ -1016,7 +1365,9 @@
     <w:p>
       <w:pPr>
         <w:rPr>
-          <w:rFonts w:cs="Arial"/>
+          <w:rFonts w:cs="B Nazanin"/>
+          <w:sz w:val="28"/>
+          <w:szCs w:val="28"/>
           <w:rtl/>
         </w:rPr>
       </w:pPr>
@@ -1024,14 +1375,18 @@
     <w:p>
       <w:pPr>
         <w:rPr>
-          <w:rFonts w:cs="Arial"/>
-          <w:rtl/>
-        </w:rPr>
-      </w:pPr>
-      <w:r>
-        <w:rPr>
-          <w:rFonts w:cs="Arial"/>
+          <w:rFonts w:cs="B Nazanin"/>
+          <w:sz w:val="28"/>
+          <w:szCs w:val="28"/>
+          <w:rtl/>
+        </w:rPr>
+      </w:pPr>
+      <w:r>
+        <w:rPr>
+          <w:rFonts w:cs="B Nazanin"/>
           <w:noProof/>
+          <w:sz w:val="28"/>
+          <w:szCs w:val="28"/>
         </w:rPr>
         <w:drawing>
           <wp:inline distT="0" distB="0" distL="0" distR="0">
@@ -1086,33 +1441,54 @@
     <w:p>
       <w:pPr>
         <w:rPr>
-          <w:rtl/>
-        </w:rPr>
-      </w:pPr>
-      <w:r>
-        <w:rPr>
-          <w:rFonts w:cs="Arial"/>
+          <w:rFonts w:cs="B Nazanin"/>
+          <w:b/>
+          <w:bCs/>
+          <w:sz w:val="28"/>
+          <w:szCs w:val="28"/>
+          <w:rtl/>
+        </w:rPr>
+      </w:pPr>
+      <w:r>
+        <w:rPr>
+          <w:rFonts w:cs="B Nazanin"/>
+          <w:b/>
+          <w:bCs/>
+          <w:sz w:val="28"/>
+          <w:szCs w:val="28"/>
           <w:rtl/>
         </w:rPr>
         <w:t>پ</w:t>
       </w:r>
       <w:r>
         <w:rPr>
-          <w:rFonts w:cs="Arial" w:hint="cs"/>
+          <w:rFonts w:cs="B Nazanin" w:hint="cs"/>
+          <w:b/>
+          <w:bCs/>
+          <w:sz w:val="28"/>
+          <w:szCs w:val="28"/>
           <w:rtl/>
         </w:rPr>
         <w:t>ی</w:t>
       </w:r>
       <w:r>
         <w:rPr>
-          <w:rFonts w:cs="Arial" w:hint="eastAsia"/>
+          <w:rFonts w:cs="B Nazanin" w:hint="eastAsia"/>
+          <w:b/>
+          <w:bCs/>
+          <w:sz w:val="28"/>
+          <w:szCs w:val="28"/>
           <w:rtl/>
         </w:rPr>
         <w:t>ک</w:t>
       </w:r>
       <w:r>
         <w:rPr>
-          <w:rFonts w:hint="cs"/>
+          <w:rFonts w:cs="B Nazanin" w:hint="cs"/>
+          <w:b/>
+          <w:bCs/>
+          <w:sz w:val="28"/>
+          <w:szCs w:val="28"/>
           <w:rtl/>
         </w:rPr>
         <w:t>:</w:t>
@@ -1121,45 +1497,62 @@
     <w:p>
       <w:pPr>
         <w:rPr>
-          <w:rtl/>
-        </w:rPr>
-      </w:pPr>
-      <w:r>
-        <w:rPr>
-          <w:rFonts w:hint="cs"/>
+          <w:rFonts w:cs="B Nazanin"/>
+          <w:sz w:val="28"/>
+          <w:szCs w:val="28"/>
+          <w:rtl/>
+        </w:rPr>
+      </w:pPr>
+      <w:r>
+        <w:rPr>
+          <w:rFonts w:cs="B Nazanin" w:hint="cs"/>
+          <w:sz w:val="28"/>
+          <w:szCs w:val="28"/>
           <w:rtl/>
         </w:rPr>
         <w:t xml:space="preserve">پس از یافتن پیک مورد نظر </w:t>
       </w:r>
       <w:r>
         <w:rPr>
-          <w:rFonts w:hint="cs"/>
+          <w:rFonts w:cs="B Nazanin" w:hint="cs"/>
+          <w:sz w:val="28"/>
+          <w:szCs w:val="28"/>
           <w:rtl/>
         </w:rPr>
         <w:t>(که حدودا نیم ساعت زمان می</w:t>
       </w:r>
       <w:r>
         <w:rPr>
-          <w:rtl/>
-        </w:rPr>
-        <w:softHyphen/>
-      </w:r>
-      <w:r>
-        <w:rPr>
-          <w:rFonts w:hint="cs"/>
+          <w:rFonts w:cs="B Nazanin"/>
+          <w:sz w:val="28"/>
+          <w:szCs w:val="28"/>
+          <w:rtl/>
+        </w:rPr>
+        <w:softHyphen/>
+      </w:r>
+      <w:r>
+        <w:rPr>
+          <w:rFonts w:cs="B Nazanin" w:hint="cs"/>
+          <w:sz w:val="28"/>
+          <w:szCs w:val="28"/>
           <w:rtl/>
         </w:rPr>
         <w:t>برد) و قبول درخواست توسط پیک،آدرس مشتری توسط سایت به پیک مورد نظر داده می</w:t>
       </w:r>
       <w:r>
         <w:rPr>
-          <w:rtl/>
-        </w:rPr>
-        <w:softHyphen/>
-      </w:r>
-      <w:r>
-        <w:rPr>
-          <w:rFonts w:hint="cs"/>
+          <w:rFonts w:cs="B Nazanin"/>
+          <w:sz w:val="28"/>
+          <w:szCs w:val="28"/>
+          <w:rtl/>
+        </w:rPr>
+        <w:softHyphen/>
+      </w:r>
+      <w:r>
+        <w:rPr>
+          <w:rFonts w:cs="B Nazanin" w:hint="cs"/>
+          <w:sz w:val="28"/>
+          <w:szCs w:val="28"/>
           <w:rtl/>
         </w:rPr>
         <w:t>شود و بعد از یک روز کاری بسته به دست مشتری خواهد رسید.</w:t>
@@ -1168,14 +1561,18 @@
     <w:p>
       <w:pPr>
         <w:rPr>
-          <w:rFonts w:hint="cs"/>
-          <w:rtl/>
-        </w:rPr>
-      </w:pPr>
-      <w:r>
-        <w:rPr>
-          <w:rFonts w:hint="cs"/>
+          <w:rFonts w:cs="B Nazanin"/>
+          <w:sz w:val="28"/>
+          <w:szCs w:val="28"/>
+          <w:rtl/>
+        </w:rPr>
+      </w:pPr>
+      <w:r>
+        <w:rPr>
+          <w:rFonts w:cs="B Nazanin" w:hint="cs"/>
           <w:noProof/>
+          <w:sz w:val="28"/>
+          <w:szCs w:val="28"/>
         </w:rPr>
         <w:drawing>
           <wp:inline distT="0" distB="0" distL="0" distR="0">
@@ -1230,33 +1627,55 @@
     <w:p>
       <w:pPr>
         <w:rPr>
-          <w:rtl/>
-        </w:rPr>
-      </w:pPr>
-      <w:r>
-        <w:rPr>
-          <w:rFonts w:cs="Arial"/>
-          <w:rtl/>
-        </w:rPr>
+          <w:rFonts w:cs="B Nazanin"/>
+          <w:b/>
+          <w:bCs/>
+          <w:sz w:val="28"/>
+          <w:szCs w:val="28"/>
+          <w:rtl/>
+        </w:rPr>
+      </w:pPr>
+      <w:r>
+        <w:rPr>
+          <w:rFonts w:cs="B Nazanin"/>
+          <w:b/>
+          <w:bCs/>
+          <w:sz w:val="28"/>
+          <w:szCs w:val="28"/>
+          <w:rtl/>
+        </w:rPr>
+        <w:lastRenderedPageBreak/>
         <w:t>فرض</w:t>
       </w:r>
       <w:r>
         <w:rPr>
-          <w:rFonts w:cs="Arial" w:hint="cs"/>
+          <w:rFonts w:cs="B Nazanin" w:hint="cs"/>
+          <w:b/>
+          <w:bCs/>
+          <w:sz w:val="28"/>
+          <w:szCs w:val="28"/>
           <w:rtl/>
         </w:rPr>
         <w:t>ی</w:t>
       </w:r>
       <w:r>
         <w:rPr>
-          <w:rFonts w:cs="Arial" w:hint="eastAsia"/>
+          <w:rFonts w:cs="B Nazanin" w:hint="eastAsia"/>
+          <w:b/>
+          <w:bCs/>
+          <w:sz w:val="28"/>
+          <w:szCs w:val="28"/>
           <w:rtl/>
         </w:rPr>
         <w:t>ات</w:t>
       </w:r>
       <w:r>
         <w:rPr>
-          <w:rFonts w:cs="Arial"/>
+          <w:rFonts w:cs="B Nazanin"/>
+          <w:b/>
+          <w:bCs/>
+          <w:sz w:val="28"/>
+          <w:szCs w:val="28"/>
           <w:rtl/>
         </w:rPr>
         <w:t>:</w:t>
@@ -1270,25 +1689,35 @@
           <w:numId w:val="2"/>
         </w:numPr>
         <w:rPr>
-          <w:rtl/>
-        </w:rPr>
-      </w:pPr>
-      <w:r>
-        <w:rPr>
-          <w:rFonts w:hint="cs"/>
+          <w:rFonts w:cs="B Nazanin"/>
+          <w:sz w:val="28"/>
+          <w:szCs w:val="28"/>
+          <w:rtl/>
+        </w:rPr>
+      </w:pPr>
+      <w:r>
+        <w:rPr>
+          <w:rFonts w:cs="B Nazanin" w:hint="cs"/>
+          <w:sz w:val="28"/>
+          <w:szCs w:val="28"/>
           <w:rtl/>
         </w:rPr>
         <w:t>دو بخش پایانی در سیستم در نظر گرفته شده</w:t>
       </w:r>
       <w:r>
         <w:rPr>
-          <w:rtl/>
-        </w:rPr>
-        <w:softHyphen/>
-      </w:r>
-      <w:r>
-        <w:rPr>
-          <w:rFonts w:hint="cs"/>
+          <w:rFonts w:cs="B Nazanin"/>
+          <w:sz w:val="28"/>
+          <w:szCs w:val="28"/>
+          <w:rtl/>
+        </w:rPr>
+        <w:softHyphen/>
+      </w:r>
+      <w:r>
+        <w:rPr>
+          <w:rFonts w:cs="B Nazanin" w:hint="cs"/>
+          <w:sz w:val="28"/>
+          <w:szCs w:val="28"/>
           <w:rtl/>
         </w:rPr>
         <w:t>است:</w:t>
@@ -1302,12 +1731,17 @@
           <w:numId w:val="3"/>
         </w:numPr>
         <w:rPr>
-          <w:rtl/>
-        </w:rPr>
-      </w:pPr>
-      <w:r>
-        <w:rPr>
-          <w:rFonts w:hint="cs"/>
+          <w:rFonts w:cs="B Nazanin"/>
+          <w:sz w:val="28"/>
+          <w:szCs w:val="28"/>
+          <w:rtl/>
+        </w:rPr>
+      </w:pPr>
+      <w:r>
+        <w:rPr>
+          <w:rFonts w:cs="B Nazanin" w:hint="cs"/>
+          <w:sz w:val="28"/>
+          <w:szCs w:val="28"/>
           <w:rtl/>
         </w:rPr>
         <w:t>با دریافت کالا توسط مشتری</w:t>
@@ -1321,12 +1755,17 @@
           <w:numId w:val="3"/>
         </w:numPr>
         <w:rPr>
-          <w:rtl/>
-        </w:rPr>
-      </w:pPr>
-      <w:r>
-        <w:rPr>
-          <w:rFonts w:hint="cs"/>
+          <w:rFonts w:cs="B Nazanin"/>
+          <w:sz w:val="28"/>
+          <w:szCs w:val="28"/>
+          <w:rtl/>
+        </w:rPr>
+      </w:pPr>
+      <w:r>
+        <w:rPr>
+          <w:rFonts w:cs="B Nazanin" w:hint="cs"/>
+          <w:sz w:val="28"/>
+          <w:szCs w:val="28"/>
           <w:rtl/>
         </w:rPr>
         <w:t>بعد از موجود نبودن کالا در انبار فروشنده</w:t>
@@ -1340,48 +1779,70 @@
           <w:numId w:val="2"/>
         </w:numPr>
         <w:rPr>
-          <w:rtl/>
-        </w:rPr>
-      </w:pPr>
-      <w:r>
-        <w:rPr>
-          <w:rFonts w:hint="cs"/>
+          <w:rFonts w:cs="B Nazanin"/>
+          <w:sz w:val="28"/>
+          <w:szCs w:val="28"/>
+          <w:rtl/>
+        </w:rPr>
+      </w:pPr>
+      <w:r>
+        <w:rPr>
+          <w:rFonts w:cs="B Nazanin" w:hint="cs"/>
+          <w:sz w:val="28"/>
+          <w:szCs w:val="28"/>
           <w:rtl/>
         </w:rPr>
         <w:t>زمان</w:t>
       </w:r>
       <w:r>
         <w:rPr>
-          <w:rtl/>
-        </w:rPr>
-        <w:softHyphen/>
-      </w:r>
-      <w:r>
-        <w:rPr>
-          <w:rFonts w:hint="cs"/>
+          <w:rFonts w:cs="B Nazanin"/>
+          <w:sz w:val="28"/>
+          <w:szCs w:val="28"/>
+          <w:rtl/>
+        </w:rPr>
+        <w:softHyphen/>
+      </w:r>
+      <w:r>
+        <w:rPr>
+          <w:rFonts w:cs="B Nazanin" w:hint="cs"/>
+          <w:sz w:val="28"/>
+          <w:szCs w:val="28"/>
           <w:rtl/>
         </w:rPr>
         <w:t xml:space="preserve">های انتخاب شده برای </w:t>
       </w:r>
       <w:r>
+        <w:rPr>
+          <w:rFonts w:cs="B Nazanin"/>
+          <w:sz w:val="28"/>
+          <w:szCs w:val="28"/>
+        </w:rPr>
         <w:t xml:space="preserve">Timer Event </w:t>
       </w:r>
       <w:r>
         <w:rPr>
-          <w:rFonts w:hint="cs"/>
+          <w:rFonts w:cs="B Nazanin" w:hint="cs"/>
+          <w:sz w:val="28"/>
+          <w:szCs w:val="28"/>
           <w:rtl/>
         </w:rPr>
         <w:t>ها به صورت فرضی و نزدیک به واقعیت می</w:t>
       </w:r>
       <w:r>
         <w:rPr>
-          <w:rtl/>
-        </w:rPr>
-        <w:softHyphen/>
-      </w:r>
-      <w:r>
-        <w:rPr>
-          <w:rFonts w:hint="cs"/>
+          <w:rFonts w:cs="B Nazanin"/>
+          <w:sz w:val="28"/>
+          <w:szCs w:val="28"/>
+          <w:rtl/>
+        </w:rPr>
+        <w:softHyphen/>
+      </w:r>
+      <w:r>
+        <w:rPr>
+          <w:rFonts w:cs="B Nazanin" w:hint="cs"/>
+          <w:sz w:val="28"/>
+          <w:szCs w:val="28"/>
           <w:rtl/>
         </w:rPr>
         <w:t>باشد.</w:t>
@@ -1395,51 +1856,71 @@
           <w:numId w:val="2"/>
         </w:numPr>
         <w:rPr>
-          <w:rtl/>
-        </w:rPr>
-      </w:pPr>
-      <w:r>
-        <w:rPr>
-          <w:rFonts w:hint="cs"/>
+          <w:rFonts w:cs="B Nazanin"/>
+          <w:sz w:val="28"/>
+          <w:szCs w:val="28"/>
+          <w:rtl/>
+        </w:rPr>
+      </w:pPr>
+      <w:r>
+        <w:rPr>
+          <w:rFonts w:cs="B Nazanin" w:hint="cs"/>
+          <w:sz w:val="28"/>
+          <w:szCs w:val="28"/>
           <w:rtl/>
         </w:rPr>
         <w:t>در این مدلسازی ، سعی شده تا جای ممکن ساده سازی شود و از فرایند</w:t>
       </w:r>
       <w:r>
         <w:rPr>
-          <w:rtl/>
-        </w:rPr>
-        <w:softHyphen/>
-      </w:r>
-      <w:r>
-        <w:rPr>
-          <w:rFonts w:hint="cs"/>
+          <w:rFonts w:cs="B Nazanin"/>
+          <w:sz w:val="28"/>
+          <w:szCs w:val="28"/>
+          <w:rtl/>
+        </w:rPr>
+        <w:softHyphen/>
+      </w:r>
+      <w:r>
+        <w:rPr>
+          <w:rFonts w:cs="B Nazanin" w:hint="cs"/>
+          <w:sz w:val="28"/>
+          <w:szCs w:val="28"/>
           <w:rtl/>
         </w:rPr>
         <w:t>ها و مراحل زیر چشم پوشی شده تا فهم فرایند</w:t>
       </w:r>
       <w:r>
         <w:rPr>
-          <w:rtl/>
-        </w:rPr>
-        <w:softHyphen/>
-      </w:r>
-      <w:r>
-        <w:rPr>
-          <w:rFonts w:hint="cs"/>
+          <w:rFonts w:cs="B Nazanin"/>
+          <w:sz w:val="28"/>
+          <w:szCs w:val="28"/>
+          <w:rtl/>
+        </w:rPr>
+        <w:softHyphen/>
+      </w:r>
+      <w:r>
+        <w:rPr>
+          <w:rFonts w:cs="B Nazanin" w:hint="cs"/>
+          <w:sz w:val="28"/>
+          <w:szCs w:val="28"/>
           <w:rtl/>
         </w:rPr>
         <w:t>ها ساده</w:t>
       </w:r>
       <w:r>
         <w:rPr>
-          <w:rtl/>
-        </w:rPr>
-        <w:softHyphen/>
-      </w:r>
-      <w:r>
-        <w:rPr>
-          <w:rFonts w:hint="cs"/>
+          <w:rFonts w:cs="B Nazanin"/>
+          <w:sz w:val="28"/>
+          <w:szCs w:val="28"/>
+          <w:rtl/>
+        </w:rPr>
+        <w:softHyphen/>
+      </w:r>
+      <w:r>
+        <w:rPr>
+          <w:rFonts w:cs="B Nazanin" w:hint="cs"/>
+          <w:sz w:val="28"/>
+          <w:szCs w:val="28"/>
           <w:rtl/>
         </w:rPr>
         <w:t>تر شود.</w:t>
@@ -1448,104 +1929,120 @@
     <w:p>
       <w:pPr>
         <w:rPr>
-          <w:rtl/>
-        </w:rPr>
-      </w:pPr>
-      <w:r>
-        <w:rPr>
-          <w:rFonts w:hint="cs"/>
+          <w:rFonts w:cs="B Nazanin"/>
+          <w:sz w:val="28"/>
+          <w:szCs w:val="28"/>
+          <w:rtl/>
+        </w:rPr>
+      </w:pPr>
+      <w:r>
+        <w:rPr>
+          <w:rFonts w:cs="B Nazanin" w:hint="cs"/>
+          <w:sz w:val="28"/>
+          <w:szCs w:val="28"/>
           <w:rtl/>
         </w:rPr>
         <w:t>پرداخت کرایه</w:t>
       </w:r>
       <w:r>
         <w:rPr>
-          <w:rtl/>
-        </w:rPr>
-        <w:softHyphen/>
-      </w:r>
-      <w:r>
-        <w:rPr>
-          <w:rFonts w:hint="cs"/>
-          <w:rtl/>
-        </w:rPr>
-        <w:t>بار و سهم فروشنده از لباس مورد نظر</w:t>
-      </w:r>
-      <w:r>
-        <w:rPr>
-          <w:rFonts w:hint="cs"/>
-          <w:rtl/>
-        </w:rPr>
-        <w:t xml:space="preserve"> توسط سایت</w:t>
+          <w:rFonts w:cs="B Nazanin"/>
+          <w:sz w:val="28"/>
+          <w:szCs w:val="28"/>
+          <w:rtl/>
+        </w:rPr>
+        <w:softHyphen/>
+      </w:r>
+      <w:r>
+        <w:rPr>
+          <w:rFonts w:cs="B Nazanin" w:hint="cs"/>
+          <w:sz w:val="28"/>
+          <w:szCs w:val="28"/>
+          <w:rtl/>
+        </w:rPr>
+        <w:t>بار و سهم فروشنده از لباس مورد نظر توسط سایت</w:t>
       </w:r>
     </w:p>
     <w:p>
       <w:pPr>
         <w:rPr>
-          <w:rFonts w:hint="cs"/>
-          <w:rtl/>
-        </w:rPr>
-      </w:pPr>
-      <w:r>
-        <w:rPr>
-          <w:rFonts w:hint="cs"/>
+          <w:rFonts w:cs="B Nazanin"/>
+          <w:sz w:val="28"/>
+          <w:szCs w:val="28"/>
+          <w:rtl/>
+        </w:rPr>
+      </w:pPr>
+      <w:r>
+        <w:rPr>
+          <w:rFonts w:cs="B Nazanin" w:hint="cs"/>
+          <w:sz w:val="28"/>
+          <w:szCs w:val="28"/>
           <w:rtl/>
         </w:rPr>
         <w:t>جابجایی بسته</w:t>
       </w:r>
       <w:r>
         <w:rPr>
-          <w:rtl/>
-        </w:rPr>
-        <w:softHyphen/>
-      </w:r>
-      <w:r>
-        <w:rPr>
-          <w:rFonts w:hint="cs"/>
+          <w:rFonts w:cs="B Nazanin"/>
+          <w:sz w:val="28"/>
+          <w:szCs w:val="28"/>
+          <w:rtl/>
+        </w:rPr>
+        <w:softHyphen/>
+      </w:r>
+      <w:r>
+        <w:rPr>
+          <w:rFonts w:cs="B Nazanin" w:hint="cs"/>
+          <w:sz w:val="28"/>
+          <w:szCs w:val="28"/>
           <w:rtl/>
         </w:rPr>
         <w:t>ها درون شهری می</w:t>
       </w:r>
       <w:r>
         <w:rPr>
-          <w:rtl/>
-        </w:rPr>
-        <w:softHyphen/>
-      </w:r>
-      <w:r>
-        <w:rPr>
-          <w:rFonts w:hint="cs"/>
+          <w:rFonts w:cs="B Nazanin"/>
+          <w:sz w:val="28"/>
+          <w:szCs w:val="28"/>
+          <w:rtl/>
+        </w:rPr>
+        <w:softHyphen/>
+      </w:r>
+      <w:r>
+        <w:rPr>
+          <w:rFonts w:cs="B Nazanin" w:hint="cs"/>
+          <w:sz w:val="28"/>
+          <w:szCs w:val="28"/>
           <w:rtl/>
         </w:rPr>
         <w:t>باشد زیرا در غیر این صورت فرایند</w:t>
       </w:r>
       <w:r>
         <w:rPr>
-          <w:rtl/>
-        </w:rPr>
-        <w:softHyphen/>
-      </w:r>
-      <w:r>
-        <w:rPr>
-          <w:rFonts w:hint="cs"/>
+          <w:rFonts w:cs="B Nazanin"/>
+          <w:sz w:val="28"/>
+          <w:szCs w:val="28"/>
+          <w:rtl/>
+        </w:rPr>
+        <w:softHyphen/>
+      </w:r>
+      <w:r>
+        <w:rPr>
+          <w:rFonts w:cs="B Nazanin" w:hint="cs"/>
+          <w:sz w:val="28"/>
+          <w:szCs w:val="28"/>
           <w:rtl/>
         </w:rPr>
         <w:t>های مربوط به پیک تغییر یا افزایش خواهد یافت.</w:t>
       </w:r>
       <w:r>
         <w:rPr>
-          <w:rFonts w:hint="cs"/>
+          <w:rFonts w:cs="B Nazanin" w:hint="cs"/>
+          <w:sz w:val="28"/>
+          <w:szCs w:val="28"/>
           <w:rtl/>
         </w:rPr>
         <w:tab/>
-      </w:r>
-      <w:bookmarkStart w:id="0" w:name="_GoBack"/>
-      <w:bookmarkEnd w:id="0"/>
-      <w:r>
-        <w:rPr>
-          <w:rFonts w:hint="cs"/>
-          <w:rtl/>
-        </w:rPr>
         <w:t xml:space="preserve"> </w:t>
       </w:r>
     </w:p>
@@ -2236,6 +2733,7 @@
   <w:style w:type="character" w:default="1" w:styleId="DefaultParagraphFont">
     <w:name w:val="Default Paragraph Font"/>
     <w:uiPriority w:val="1"/>
+    <w:semiHidden/>
     <w:unhideWhenUsed/>
   </w:style>
   <w:style w:type="table" w:default="1" w:styleId="TableNormal">
